--- a/ebroker.docx
+++ b/ebroker.docx
@@ -333,8 +333,6 @@
         </w:rPr>
         <w:t>ΠΙΝΑΚΑΣ ΠΕΡΙΕΧΟΜΕΝΩΝ</w:t>
       </w:r>
-      <w:bookmarkStart w:id="31" w:name="_GoBack"/>
-      <w:bookmarkEnd w:id="31"/>
     </w:p>
     <w:p>
       <w:pPr>
@@ -1152,7 +1150,7 @@
             <w:fldChar w:fldCharType="separate"/>
           </w:r>
           <w:r>
-            <w:t>13</w:t>
+            <w:t>11</w:t>
           </w:r>
           <w:r>
             <w:fldChar w:fldCharType="end"/>
@@ -1219,7 +1217,7 @@
             <w:fldChar w:fldCharType="separate"/>
           </w:r>
           <w:r>
-            <w:t>14</w:t>
+            <w:t>12</w:t>
           </w:r>
           <w:r>
             <w:fldChar w:fldCharType="end"/>
@@ -1286,7 +1284,7 @@
             <w:fldChar w:fldCharType="separate"/>
           </w:r>
           <w:r>
-            <w:t>15</w:t>
+            <w:t>13</w:t>
           </w:r>
           <w:r>
             <w:fldChar w:fldCharType="end"/>
@@ -1353,7 +1351,7 @@
             <w:fldChar w:fldCharType="separate"/>
           </w:r>
           <w:r>
-            <w:t>17</w:t>
+            <w:t>14</w:t>
           </w:r>
           <w:r>
             <w:fldChar w:fldCharType="end"/>
@@ -1414,7 +1412,7 @@
             <w:fldChar w:fldCharType="separate"/>
           </w:r>
           <w:r>
-            <w:t>18</w:t>
+            <w:t>15</w:t>
           </w:r>
           <w:r>
             <w:fldChar w:fldCharType="end"/>
@@ -1481,7 +1479,7 @@
             <w:fldChar w:fldCharType="separate"/>
           </w:r>
           <w:r>
-            <w:t>18</w:t>
+            <w:t>15</w:t>
           </w:r>
           <w:r>
             <w:fldChar w:fldCharType="end"/>
@@ -1548,7 +1546,7 @@
             <w:fldChar w:fldCharType="separate"/>
           </w:r>
           <w:r>
-            <w:t>19</w:t>
+            <w:t>16</w:t>
           </w:r>
           <w:r>
             <w:fldChar w:fldCharType="end"/>
@@ -1615,7 +1613,7 @@
             <w:fldChar w:fldCharType="separate"/>
           </w:r>
           <w:r>
-            <w:t>20</w:t>
+            <w:t>17</w:t>
           </w:r>
           <w:r>
             <w:fldChar w:fldCharType="end"/>
@@ -1682,7 +1680,7 @@
             <w:fldChar w:fldCharType="separate"/>
           </w:r>
           <w:r>
-            <w:t>21</w:t>
+            <w:t>18</w:t>
           </w:r>
           <w:r>
             <w:fldChar w:fldCharType="end"/>
@@ -1749,7 +1747,7 @@
             <w:fldChar w:fldCharType="separate"/>
           </w:r>
           <w:r>
-            <w:t>22</w:t>
+            <w:t>19</w:t>
           </w:r>
           <w:r>
             <w:fldChar w:fldCharType="end"/>
@@ -1816,7 +1814,7 @@
             <w:fldChar w:fldCharType="separate"/>
           </w:r>
           <w:r>
-            <w:t>23</w:t>
+            <w:t>20</w:t>
           </w:r>
           <w:r>
             <w:fldChar w:fldCharType="end"/>
@@ -1883,7 +1881,7 @@
             <w:fldChar w:fldCharType="separate"/>
           </w:r>
           <w:r>
-            <w:t>24</w:t>
+            <w:t>21</w:t>
           </w:r>
           <w:r>
             <w:fldChar w:fldCharType="end"/>
@@ -1950,7 +1948,7 @@
             <w:fldChar w:fldCharType="separate"/>
           </w:r>
           <w:r>
-            <w:t>25</w:t>
+            <w:t>22</w:t>
           </w:r>
           <w:r>
             <w:fldChar w:fldCharType="end"/>
@@ -2011,7 +2009,7 @@
             <w:fldChar w:fldCharType="separate"/>
           </w:r>
           <w:r>
-            <w:t>26</w:t>
+            <w:t>23</w:t>
           </w:r>
           <w:r>
             <w:fldChar w:fldCharType="end"/>
@@ -2078,7 +2076,7 @@
             <w:fldChar w:fldCharType="separate"/>
           </w:r>
           <w:r>
-            <w:t>26</w:t>
+            <w:t>23</w:t>
           </w:r>
           <w:r>
             <w:fldChar w:fldCharType="end"/>
@@ -2145,7 +2143,7 @@
             <w:fldChar w:fldCharType="separate"/>
           </w:r>
           <w:r>
-            <w:t>27</w:t>
+            <w:t>24</w:t>
           </w:r>
           <w:r>
             <w:fldChar w:fldCharType="end"/>
@@ -2206,7 +2204,7 @@
             <w:fldChar w:fldCharType="separate"/>
           </w:r>
           <w:r>
-            <w:t>29</w:t>
+            <w:t>26</w:t>
           </w:r>
           <w:r>
             <w:fldChar w:fldCharType="end"/>
@@ -2270,7 +2268,7 @@
             <w:fldChar w:fldCharType="separate"/>
           </w:r>
           <w:r>
-            <w:t>29</w:t>
+            <w:t>26</w:t>
           </w:r>
           <w:r>
             <w:fldChar w:fldCharType="end"/>
@@ -2331,7 +2329,7 @@
             <w:fldChar w:fldCharType="separate"/>
           </w:r>
           <w:r>
-            <w:t>29</w:t>
+            <w:t>26</w:t>
           </w:r>
           <w:r>
             <w:fldChar w:fldCharType="end"/>
@@ -2392,7 +2390,7 @@
             <w:fldChar w:fldCharType="separate"/>
           </w:r>
           <w:r>
-            <w:t>29</w:t>
+            <w:t>27</w:t>
           </w:r>
           <w:r>
             <w:fldChar w:fldCharType="end"/>
@@ -2454,6 +2452,8 @@
           <w:szCs w:val="28"/>
         </w:rPr>
       </w:pPr>
+      <w:bookmarkStart w:id="31" w:name="_GoBack"/>
+      <w:bookmarkEnd w:id="31"/>
     </w:p>
     <w:p>
       <w:pPr>
@@ -2775,7 +2775,7 @@
     </w:p>
     <w:p>
       <w:pPr>
-        <w:ind w:left="0"/>
+        <w:ind w:left="0" w:firstLine="720" w:firstLineChars="0"/>
         <w:jc w:val="left"/>
         <w:rPr>
           <w:rFonts w:ascii="Times New Roman" w:hAnsi="Times New Roman" w:eastAsia="Times New Roman" w:cs="Times New Roman"/>
@@ -2847,7 +2847,7 @@
     </w:p>
     <w:p>
       <w:pPr>
-        <w:ind w:left="0"/>
+        <w:ind w:left="0" w:firstLine="720" w:firstLineChars="0"/>
         <w:jc w:val="left"/>
         <w:rPr>
           <w:rFonts w:ascii="Times New Roman" w:hAnsi="Times New Roman" w:eastAsia="Times New Roman" w:cs="Times New Roman"/>
@@ -2865,19 +2865,93 @@
           <w:sz w:val="28"/>
           <w:szCs w:val="28"/>
         </w:rPr>
-        <w:t>Χωρίσαμε την εργασία σε 2 βασικά κομμάτια.Ο Κωνσταντίνος Πασχόπουλος πήρε το τμήμα των ζητούμενων της δομημένης ανάλυσης και ο Γιάννης Γιαννακίδης πήρε το τμήμα των ζητούμενων της UML.Πραγματοποιήσαμε μαζί τα ζητούμενα του δομημένου σχεδιασμού καθώς και το τελικό κείμενο.</w:t>
-      </w:r>
-    </w:p>
-    <w:p>
-      <w:pPr>
-        <w:ind w:left="0"/>
-        <w:jc w:val="left"/>
-        <w:rPr>
-          <w:rFonts w:ascii="Times New Roman" w:hAnsi="Times New Roman" w:eastAsia="Times New Roman" w:cs="Times New Roman"/>
+        <w:t xml:space="preserve">Χωρίσαμε την εργασία σε 2 βασικά κομμάτια.Ο Κωνσταντίνος Πασχόπουλος πήρε το τμήμα των ζητούμενων της δομημένης ανάλυσης </w:t>
+      </w:r>
+      <w:r>
+        <w:rPr>
+          <w:rFonts w:hint="default" w:ascii="Times New Roman" w:hAnsi="Times New Roman" w:eastAsia="Times New Roman" w:cs="Times New Roman"/>
           <w:b w:val="0"/>
           <w:bCs w:val="0"/>
           <w:sz w:val="28"/>
           <w:szCs w:val="28"/>
+          <w:lang w:val="el-GR"/>
+        </w:rPr>
+        <w:t xml:space="preserve"> και </w:t>
+      </w:r>
+      <w:r>
+        <w:rPr>
+          <w:rFonts w:ascii="Times New Roman" w:hAnsi="Times New Roman" w:eastAsia="Times New Roman" w:cs="Times New Roman"/>
+          <w:b w:val="0"/>
+          <w:bCs w:val="0"/>
+          <w:sz w:val="28"/>
+          <w:szCs w:val="28"/>
+        </w:rPr>
+        <w:t>ο Γιάννης Γιαννακίδης πήρε το τμήμα των ζητούμενων της</w:t>
+      </w:r>
+      <w:r>
+        <w:rPr>
+          <w:rFonts w:hint="default" w:ascii="Times New Roman" w:hAnsi="Times New Roman" w:eastAsia="Times New Roman" w:cs="Times New Roman"/>
+          <w:b w:val="0"/>
+          <w:bCs w:val="0"/>
+          <w:sz w:val="28"/>
+          <w:szCs w:val="28"/>
+          <w:lang w:val="el-GR"/>
+        </w:rPr>
+        <w:t xml:space="preserve"> </w:t>
+      </w:r>
+      <w:r>
+        <w:rPr>
+          <w:rFonts w:ascii="Times New Roman" w:hAnsi="Times New Roman" w:eastAsia="Times New Roman" w:cs="Times New Roman"/>
+          <w:b w:val="0"/>
+          <w:bCs w:val="0"/>
+          <w:sz w:val="28"/>
+          <w:szCs w:val="28"/>
+        </w:rPr>
+        <w:t>UML.Πραγματοποιήσαμε μαζί τ</w:t>
+      </w:r>
+      <w:r>
+        <w:rPr>
+          <w:rFonts w:ascii="Times New Roman" w:hAnsi="Times New Roman" w:eastAsia="Times New Roman" w:cs="Times New Roman"/>
+          <w:b w:val="0"/>
+          <w:bCs w:val="0"/>
+          <w:sz w:val="28"/>
+          <w:szCs w:val="28"/>
+          <w:lang w:val="el-GR"/>
+        </w:rPr>
+        <w:t>α</w:t>
+      </w:r>
+      <w:r>
+        <w:rPr>
+          <w:rFonts w:hint="default" w:ascii="Times New Roman" w:hAnsi="Times New Roman" w:eastAsia="Times New Roman" w:cs="Times New Roman"/>
+          <w:b w:val="0"/>
+          <w:bCs w:val="0"/>
+          <w:sz w:val="28"/>
+          <w:szCs w:val="28"/>
+          <w:lang w:val="el-GR"/>
+        </w:rPr>
+        <w:t xml:space="preserve"> ζητούμενα του δομημένου σχεδιασμού καθώς και </w:t>
+      </w:r>
+      <w:r>
+        <w:rPr>
+          <w:rFonts w:ascii="Times New Roman" w:hAnsi="Times New Roman" w:eastAsia="Times New Roman" w:cs="Times New Roman"/>
+          <w:b w:val="0"/>
+          <w:bCs w:val="0"/>
+          <w:sz w:val="28"/>
+          <w:szCs w:val="28"/>
+        </w:rPr>
+        <w:t>το τελικό κείμενο.</w:t>
+      </w:r>
+    </w:p>
+    <w:p>
+      <w:pPr>
+        <w:ind w:left="0"/>
+        <w:jc w:val="left"/>
+        <w:rPr>
+          <w:rFonts w:ascii="Times New Roman" w:hAnsi="Times New Roman" w:eastAsia="Times New Roman" w:cs="Times New Roman"/>
+          <w:b w:val="0"/>
+          <w:bCs w:val="0"/>
+          <w:sz w:val="28"/>
+          <w:szCs w:val="28"/>
         </w:rPr>
       </w:pPr>
     </w:p>
@@ -2918,7 +2992,7 @@
     </w:p>
     <w:p>
       <w:pPr>
-        <w:ind w:left="0"/>
+        <w:ind w:left="0" w:firstLine="720" w:firstLineChars="0"/>
         <w:jc w:val="left"/>
         <w:rPr>
           <w:rFonts w:ascii="Times New Roman" w:hAnsi="Times New Roman" w:eastAsia="Times New Roman" w:cs="Times New Roman"/>
@@ -3015,7 +3089,7 @@
     </w:p>
     <w:p>
       <w:pPr>
-        <w:ind w:left="0"/>
+        <w:ind w:left="0" w:firstLine="720" w:firstLineChars="0"/>
         <w:jc w:val="left"/>
         <w:rPr>
           <w:rFonts w:ascii="Times New Roman" w:hAnsi="Times New Roman" w:eastAsia="Times New Roman" w:cs="Times New Roman"/>
@@ -3096,7 +3170,7 @@
     </w:p>
     <w:p>
       <w:pPr>
-        <w:ind w:left="0"/>
+        <w:ind w:left="0" w:firstLine="720" w:firstLineChars="0"/>
         <w:jc w:val="left"/>
         <w:rPr>
           <w:rFonts w:ascii="Times New Roman" w:hAnsi="Times New Roman" w:eastAsia="Times New Roman" w:cs="Times New Roman"/>
@@ -3388,6 +3462,32 @@
     </w:p>
     <w:p>
       <w:pPr>
+        <w:ind w:left="0"/>
+        <w:jc w:val="left"/>
+        <w:rPr>
+          <w:rFonts w:ascii="Times New Roman" w:hAnsi="Times New Roman" w:eastAsia="Times New Roman" w:cs="Times New Roman"/>
+          <w:b/>
+          <w:bCs/>
+          <w:sz w:val="28"/>
+          <w:szCs w:val="28"/>
+        </w:rPr>
+      </w:pPr>
+    </w:p>
+    <w:p>
+      <w:pPr>
+        <w:ind w:left="0"/>
+        <w:jc w:val="left"/>
+        <w:rPr>
+          <w:rFonts w:ascii="Times New Roman" w:hAnsi="Times New Roman" w:eastAsia="Times New Roman" w:cs="Times New Roman"/>
+          <w:b/>
+          <w:bCs/>
+          <w:sz w:val="28"/>
+          <w:szCs w:val="28"/>
+        </w:rPr>
+      </w:pPr>
+    </w:p>
+    <w:p>
+      <w:pPr>
         <w:pStyle w:val="4"/>
         <w:rPr>
           <w:rFonts w:ascii="Times New Roman" w:hAnsi="Times New Roman" w:eastAsia="Times New Roman" w:cs="Times New Roman"/>
@@ -3437,8 +3537,8 @@
       <w:r>
         <w:drawing>
           <wp:inline distT="0" distB="0" distL="114300" distR="114300">
-            <wp:extent cx="5755005" cy="6324600"/>
-            <wp:effectExtent l="0" t="0" r="0" b="0"/>
+            <wp:extent cx="5755005" cy="5687060"/>
+            <wp:effectExtent l="0" t="0" r="17145" b="8890"/>
             <wp:docPr id="1450110152" name="Picture 1450110152"/>
             <wp:cNvGraphicFramePr>
               <a:graphicFrameLocks xmlns:a="http://schemas.openxmlformats.org/drawingml/2006/main" noChangeAspect="1"/>
@@ -3467,7 +3567,7 @@
                   <pic:spPr>
                     <a:xfrm>
                       <a:off x="0" y="0"/>
-                      <a:ext cx="5755051" cy="6324600"/>
+                      <a:ext cx="5755051" cy="5687060"/>
                     </a:xfrm>
                     <a:prstGeom prst="rect">
                       <a:avLst/>
@@ -3632,8 +3732,8 @@
       <w:r>
         <w:drawing>
           <wp:inline distT="0" distB="0" distL="114300" distR="114300">
-            <wp:extent cx="5242560" cy="4391025"/>
-            <wp:effectExtent l="0" t="0" r="15240" b="9525"/>
+            <wp:extent cx="6249035" cy="5234940"/>
+            <wp:effectExtent l="0" t="0" r="18415" b="3810"/>
             <wp:docPr id="160916635" name="Picture 160916635"/>
             <wp:cNvGraphicFramePr>
               <a:graphicFrameLocks xmlns:a="http://schemas.openxmlformats.org/drawingml/2006/main" noChangeAspect="1"/>
@@ -3662,7 +3762,7 @@
                   <pic:spPr>
                     <a:xfrm>
                       <a:off x="0" y="0"/>
-                      <a:ext cx="5242560" cy="4391025"/>
+                      <a:ext cx="6249035" cy="5234940"/>
                     </a:xfrm>
                     <a:prstGeom prst="rect">
                       <a:avLst/>
@@ -3687,8 +3787,8 @@
       <w:r>
         <w:drawing>
           <wp:inline distT="0" distB="0" distL="114300" distR="114300">
-            <wp:extent cx="5000625" cy="4511040"/>
-            <wp:effectExtent l="0" t="0" r="9525" b="3810"/>
+            <wp:extent cx="6238240" cy="5627370"/>
+            <wp:effectExtent l="0" t="0" r="10160" b="11430"/>
             <wp:docPr id="1816244245" name="Picture 1816244245"/>
             <wp:cNvGraphicFramePr>
               <a:graphicFrameLocks xmlns:a="http://schemas.openxmlformats.org/drawingml/2006/main" noChangeAspect="1"/>
@@ -3717,7 +3817,7 @@
                   <pic:spPr>
                     <a:xfrm>
                       <a:off x="0" y="0"/>
-                      <a:ext cx="5000625" cy="4511040"/>
+                      <a:ext cx="6238240" cy="5627370"/>
                     </a:xfrm>
                     <a:prstGeom prst="rect">
                       <a:avLst/>
@@ -3789,8 +3889,8 @@
       <w:r>
         <w:drawing>
           <wp:inline distT="0" distB="0" distL="114300" distR="114300">
-            <wp:extent cx="4400550" cy="5693410"/>
-            <wp:effectExtent l="0" t="0" r="0" b="0"/>
+            <wp:extent cx="5410200" cy="6999605"/>
+            <wp:effectExtent l="0" t="0" r="0" b="10795"/>
             <wp:docPr id="985815353" name="Picture 985815353"/>
             <wp:cNvGraphicFramePr>
               <a:graphicFrameLocks xmlns:a="http://schemas.openxmlformats.org/drawingml/2006/main" noChangeAspect="1"/>
@@ -3819,7 +3919,7 @@
                   <pic:spPr>
                     <a:xfrm>
                       <a:off x="0" y="0"/>
-                      <a:ext cx="4400550" cy="5693434"/>
+                      <a:ext cx="5410200" cy="6999605"/>
                     </a:xfrm>
                     <a:prstGeom prst="rect">
                       <a:avLst/>
@@ -3836,12 +3936,83 @@
       <w:pPr>
         <w:jc w:val="left"/>
       </w:pPr>
+    </w:p>
+    <w:p>
+      <w:pPr>
+        <w:jc w:val="left"/>
+      </w:pPr>
+    </w:p>
+    <w:p>
+      <w:pPr>
+        <w:jc w:val="left"/>
+      </w:pPr>
+    </w:p>
+    <w:p>
+      <w:pPr>
+        <w:pStyle w:val="4"/>
+      </w:pPr>
+    </w:p>
+    <w:p>
+      <w:pPr>
+        <w:pStyle w:val="4"/>
+        <w:rPr>
+          <w:color w:val="000000" w:themeColor="text1"/>
+          <w:lang w:val="en-US"/>
+          <w14:textFill>
+            <w14:solidFill>
+              <w14:schemeClr w14:val="tx1"/>
+            </w14:solidFill>
+          </w14:textFill>
+        </w:rPr>
+      </w:pPr>
+    </w:p>
+    <w:p>
+      <w:pPr>
+        <w:pStyle w:val="4"/>
+        <w:rPr>
+          <w:rFonts w:ascii="Times New Roman" w:hAnsi="Times New Roman" w:eastAsia="Times New Roman" w:cs="Times New Roman"/>
+          <w:b/>
+          <w:bCs/>
+          <w:sz w:val="28"/>
+          <w:szCs w:val="28"/>
+        </w:rPr>
+      </w:pPr>
+      <w:bookmarkStart w:id="11" w:name="_Toc10630"/>
+      <w:r>
+        <w:rPr>
+          <w:color w:val="000000" w:themeColor="text1"/>
+          <w:lang w:val="en-US"/>
+          <w14:textFill>
+            <w14:solidFill>
+              <w14:schemeClr w14:val="tx1"/>
+            </w14:solidFill>
+          </w14:textFill>
+        </w:rPr>
+        <w:t>4.</w:t>
+      </w:r>
+      <w:r>
+        <w:rPr>
+          <w:color w:val="000000" w:themeColor="text1"/>
+          <w14:textFill>
+            <w14:solidFill>
+              <w14:schemeClr w14:val="tx1"/>
+            </w14:solidFill>
+          </w14:textFill>
+        </w:rPr>
+        <w:t>Προδιαγραφή διαδικασίας υπολογισμού της προμήθειας σε Πίνακα Απόφασης</w:t>
+      </w:r>
+      <w:bookmarkEnd w:id="11"/>
+    </w:p>
+    <w:p>
+      <w:pPr>
+        <w:jc w:val="left"/>
+      </w:pPr>
       <w:r>
         <w:drawing>
           <wp:inline distT="0" distB="0" distL="114300" distR="114300">
-            <wp:extent cx="4761865" cy="6474460"/>
-            <wp:effectExtent l="0" t="0" r="635" b="2540"/>
-            <wp:docPr id="902585197" name="Picture 902585197"/>
+            <wp:extent cx="6076315" cy="6193155"/>
+            <wp:effectExtent l="0" t="0" r="635" b="17145"/>
+            <wp:docPr id="470383345" name="Picture 470383345"/>
             <wp:cNvGraphicFramePr>
               <a:graphicFrameLocks xmlns:a="http://schemas.openxmlformats.org/drawingml/2006/main" noChangeAspect="1"/>
             </wp:cNvGraphicFramePr>
@@ -3849,7 +4020,7 @@
               <a:graphicData uri="http://schemas.openxmlformats.org/drawingml/2006/picture">
                 <pic:pic xmlns:pic="http://schemas.openxmlformats.org/drawingml/2006/picture">
                   <pic:nvPicPr>
-                    <pic:cNvPr id="902585197" name="Picture 902585197"/>
+                    <pic:cNvPr id="470383345" name="Picture 470383345"/>
                     <pic:cNvPicPr>
                       <a:picLocks noChangeAspect="1"/>
                     </pic:cNvPicPr>
@@ -3869,7 +4040,7 @@
                   <pic:spPr>
                     <a:xfrm>
                       <a:off x="0" y="0"/>
-                      <a:ext cx="4761865" cy="6474460"/>
+                      <a:ext cx="6076315" cy="6193155"/>
                     </a:xfrm>
                     <a:prstGeom prst="rect">
                       <a:avLst/>
@@ -3891,12 +4062,132 @@
       <w:pPr>
         <w:jc w:val="left"/>
       </w:pPr>
+    </w:p>
+    <w:p>
+      <w:pPr>
+        <w:pStyle w:val="4"/>
+        <w:jc w:val="left"/>
+        <w:rPr>
+          <w:color w:val="000000" w:themeColor="text1"/>
+          <w:lang w:val="en-US"/>
+          <w14:textFill>
+            <w14:solidFill>
+              <w14:schemeClr w14:val="tx1"/>
+            </w14:solidFill>
+          </w14:textFill>
+        </w:rPr>
+      </w:pPr>
+    </w:p>
+    <w:p>
+      <w:pPr>
+        <w:pStyle w:val="4"/>
+        <w:jc w:val="left"/>
+        <w:rPr>
+          <w:color w:val="000000" w:themeColor="text1"/>
+          <w:lang w:val="en-US"/>
+          <w14:textFill>
+            <w14:solidFill>
+              <w14:schemeClr w14:val="tx1"/>
+            </w14:solidFill>
+          </w14:textFill>
+        </w:rPr>
+      </w:pPr>
+    </w:p>
+    <w:p>
+      <w:pPr>
+        <w:pStyle w:val="4"/>
+        <w:jc w:val="left"/>
+        <w:rPr>
+          <w:color w:val="000000" w:themeColor="text1"/>
+          <w:lang w:val="en-US"/>
+          <w14:textFill>
+            <w14:solidFill>
+              <w14:schemeClr w14:val="tx1"/>
+            </w14:solidFill>
+          </w14:textFill>
+        </w:rPr>
+      </w:pPr>
+    </w:p>
+    <w:p>
+      <w:pPr>
+        <w:pStyle w:val="4"/>
+        <w:jc w:val="left"/>
+        <w:rPr>
+          <w:color w:val="000000" w:themeColor="text1"/>
+          <w:lang w:val="en-US"/>
+          <w14:textFill>
+            <w14:solidFill>
+              <w14:schemeClr w14:val="tx1"/>
+            </w14:solidFill>
+          </w14:textFill>
+        </w:rPr>
+      </w:pPr>
+    </w:p>
+    <w:p>
+      <w:pPr>
+        <w:rPr>
+          <w:lang w:val="en-US"/>
+        </w:rPr>
+      </w:pPr>
+    </w:p>
+    <w:p>
+      <w:pPr>
+        <w:pStyle w:val="4"/>
+        <w:jc w:val="left"/>
+        <w:rPr>
+          <w:b/>
+          <w:bCs/>
+          <w:color w:val="000000" w:themeColor="text1"/>
+          <w:sz w:val="28"/>
+          <w:szCs w:val="28"/>
+          <w14:textFill>
+            <w14:solidFill>
+              <w14:schemeClr w14:val="tx1"/>
+            </w14:solidFill>
+          </w14:textFill>
+        </w:rPr>
+      </w:pPr>
+      <w:bookmarkStart w:id="12" w:name="_Toc8807"/>
+      <w:r>
+        <w:rPr>
+          <w:color w:val="000000" w:themeColor="text1"/>
+          <w:lang w:val="en-US"/>
+          <w14:textFill>
+            <w14:solidFill>
+              <w14:schemeClr w14:val="tx1"/>
+            </w14:solidFill>
+          </w14:textFill>
+        </w:rPr>
+        <w:t>5.</w:t>
+      </w:r>
+      <w:r>
+        <w:rPr>
+          <w:color w:val="000000" w:themeColor="text1"/>
+          <w14:textFill>
+            <w14:solidFill>
+              <w14:schemeClr w14:val="tx1"/>
+            </w14:solidFill>
+          </w14:textFill>
+        </w:rPr>
+        <w:t>Προδιαγραφή διαδικασίας σύνδεσης σε Δένδρο Απόφασης</w:t>
+      </w:r>
+      <w:bookmarkEnd w:id="12"/>
+    </w:p>
+    <w:p>
+      <w:pPr>
+        <w:jc w:val="left"/>
+      </w:pPr>
+    </w:p>
+    <w:p>
+      <w:pPr>
+        <w:jc w:val="left"/>
+      </w:pPr>
       <w:r>
         <w:drawing>
           <wp:inline distT="0" distB="0" distL="114300" distR="114300">
-            <wp:extent cx="3533775" cy="4572000"/>
-            <wp:effectExtent l="0" t="0" r="0" b="0"/>
-            <wp:docPr id="1718198130" name="Picture 1718198130"/>
+            <wp:extent cx="7034530" cy="6412865"/>
+            <wp:effectExtent l="0" t="0" r="13970" b="6985"/>
+            <wp:docPr id="241581149" name="Picture 241581149"/>
             <wp:cNvGraphicFramePr>
               <a:graphicFrameLocks xmlns:a="http://schemas.openxmlformats.org/drawingml/2006/main" noChangeAspect="1"/>
             </wp:cNvGraphicFramePr>
@@ -3904,7 +4195,7 @@
               <a:graphicData uri="http://schemas.openxmlformats.org/drawingml/2006/picture">
                 <pic:pic xmlns:pic="http://schemas.openxmlformats.org/drawingml/2006/picture">
                   <pic:nvPicPr>
-                    <pic:cNvPr id="1718198130" name="Picture 1718198130"/>
+                    <pic:cNvPr id="241581149" name="Picture 241581149"/>
                     <pic:cNvPicPr>
                       <a:picLocks noChangeAspect="1"/>
                     </pic:cNvPicPr>
@@ -3924,7 +4215,7 @@
                   <pic:spPr>
                     <a:xfrm>
                       <a:off x="0" y="0"/>
-                      <a:ext cx="3533775" cy="4572000"/>
+                      <a:ext cx="7034530" cy="6412865"/>
                     </a:xfrm>
                     <a:prstGeom prst="rect">
                       <a:avLst/>
@@ -3940,11 +4231,21 @@
     <w:p>
       <w:pPr>
         <w:pStyle w:val="4"/>
-      </w:pPr>
-    </w:p>
-    <w:p>
-      <w:pPr>
-        <w:pStyle w:val="4"/>
+        <w:rPr>
+          <w:b/>
+          <w:bCs/>
+          <w:color w:val="000000" w:themeColor="text1"/>
+          <w:sz w:val="28"/>
+          <w:szCs w:val="28"/>
+          <w14:textFill>
+            <w14:solidFill>
+              <w14:schemeClr w14:val="tx1"/>
+            </w14:solidFill>
+          </w14:textFill>
+        </w:rPr>
+      </w:pPr>
+      <w:bookmarkStart w:id="13" w:name="_Toc309"/>
+      <w:r>
         <w:rPr>
           <w:color w:val="000000" w:themeColor="text1"/>
           <w:lang w:val="en-US"/>
@@ -3954,44 +4255,20 @@
             </w14:solidFill>
           </w14:textFill>
         </w:rPr>
-      </w:pPr>
-    </w:p>
-    <w:p>
-      <w:pPr>
-        <w:pStyle w:val="4"/>
-        <w:rPr>
-          <w:rFonts w:ascii="Times New Roman" w:hAnsi="Times New Roman" w:eastAsia="Times New Roman" w:cs="Times New Roman"/>
-          <w:b/>
-          <w:bCs/>
-          <w:sz w:val="28"/>
-          <w:szCs w:val="28"/>
-        </w:rPr>
-      </w:pPr>
-      <w:bookmarkStart w:id="11" w:name="_Toc10630"/>
-      <w:r>
-        <w:rPr>
-          <w:color w:val="000000" w:themeColor="text1"/>
-          <w:lang w:val="en-US"/>
-          <w14:textFill>
-            <w14:solidFill>
-              <w14:schemeClr w14:val="tx1"/>
-            </w14:solidFill>
-          </w14:textFill>
-        </w:rPr>
-        <w:t>4.</w:t>
-      </w:r>
-      <w:r>
-        <w:rPr>
-          <w:color w:val="000000" w:themeColor="text1"/>
-          <w14:textFill>
-            <w14:solidFill>
-              <w14:schemeClr w14:val="tx1"/>
-            </w14:solidFill>
-          </w14:textFill>
-        </w:rPr>
-        <w:t>Προδιαγραφή διαδικασίας υπολογισμού της προμήθειας σε Πίνακα Απόφασης</w:t>
-      </w:r>
-      <w:bookmarkEnd w:id="11"/>
+        <w:t>6.</w:t>
+      </w:r>
+      <w:r>
+        <w:rPr>
+          <w:color w:val="000000" w:themeColor="text1"/>
+          <w14:textFill>
+            <w14:solidFill>
+              <w14:schemeClr w14:val="tx1"/>
+            </w14:solidFill>
+          </w14:textFill>
+        </w:rPr>
+        <w:t>Προδιαγραφή Λεξικού δεδομένων</w:t>
+      </w:r>
+      <w:bookmarkEnd w:id="13"/>
     </w:p>
     <w:p>
       <w:pPr>
@@ -4000,9 +4277,9 @@
       <w:r>
         <w:drawing>
           <wp:inline distT="0" distB="0" distL="114300" distR="114300">
-            <wp:extent cx="4485640" cy="4572000"/>
-            <wp:effectExtent l="0" t="0" r="10160" b="0"/>
-            <wp:docPr id="470383345" name="Picture 470383345"/>
+            <wp:extent cx="5647690" cy="7307580"/>
+            <wp:effectExtent l="0" t="0" r="10160" b="7620"/>
+            <wp:docPr id="1448042552" name="Picture 1448042552"/>
             <wp:cNvGraphicFramePr>
               <a:graphicFrameLocks xmlns:a="http://schemas.openxmlformats.org/drawingml/2006/main" noChangeAspect="1"/>
             </wp:cNvGraphicFramePr>
@@ -4010,7 +4287,7 @@
               <a:graphicData uri="http://schemas.openxmlformats.org/drawingml/2006/picture">
                 <pic:pic xmlns:pic="http://schemas.openxmlformats.org/drawingml/2006/picture">
                   <pic:nvPicPr>
-                    <pic:cNvPr id="470383345" name="Picture 470383345"/>
+                    <pic:cNvPr id="1448042552" name="Picture 1448042552"/>
                     <pic:cNvPicPr>
                       <a:picLocks noChangeAspect="1"/>
                     </pic:cNvPicPr>
@@ -4030,7 +4307,7 @@
                   <pic:spPr>
                     <a:xfrm>
                       <a:off x="0" y="0"/>
-                      <a:ext cx="4485640" cy="4572000"/>
+                      <a:ext cx="5647690" cy="7307580"/>
                     </a:xfrm>
                     <a:prstGeom prst="rect">
                       <a:avLst/>
@@ -4055,8 +4332,27 @@
     </w:p>
     <w:p>
       <w:pPr>
+        <w:jc w:val="left"/>
+      </w:pPr>
+    </w:p>
+    <w:p>
+      <w:pPr>
         <w:pStyle w:val="4"/>
-        <w:jc w:val="left"/>
+        <w:rPr>
+          <w:b/>
+          <w:bCs/>
+          <w:color w:val="000000" w:themeColor="text1"/>
+          <w:sz w:val="28"/>
+          <w:szCs w:val="28"/>
+          <w14:textFill>
+            <w14:solidFill>
+              <w14:schemeClr w14:val="tx1"/>
+            </w14:solidFill>
+          </w14:textFill>
+        </w:rPr>
+      </w:pPr>
+      <w:bookmarkStart w:id="14" w:name="_Toc6507"/>
+      <w:r>
         <w:rPr>
           <w:color w:val="000000" w:themeColor="text1"/>
           <w:lang w:val="en-US"/>
@@ -4066,172 +4362,20 @@
             </w14:solidFill>
           </w14:textFill>
         </w:rPr>
-      </w:pPr>
-    </w:p>
-    <w:p>
-      <w:pPr>
-        <w:pStyle w:val="4"/>
-        <w:jc w:val="left"/>
-        <w:rPr>
-          <w:color w:val="000000" w:themeColor="text1"/>
-          <w:lang w:val="en-US"/>
-          <w14:textFill>
-            <w14:solidFill>
-              <w14:schemeClr w14:val="tx1"/>
-            </w14:solidFill>
-          </w14:textFill>
-        </w:rPr>
-      </w:pPr>
-    </w:p>
-    <w:p>
-      <w:pPr>
-        <w:pStyle w:val="4"/>
-        <w:jc w:val="left"/>
-        <w:rPr>
-          <w:color w:val="000000" w:themeColor="text1"/>
-          <w:lang w:val="en-US"/>
-          <w14:textFill>
-            <w14:solidFill>
-              <w14:schemeClr w14:val="tx1"/>
-            </w14:solidFill>
-          </w14:textFill>
-        </w:rPr>
-      </w:pPr>
-    </w:p>
-    <w:p>
-      <w:pPr>
-        <w:pStyle w:val="4"/>
-        <w:jc w:val="left"/>
-        <w:rPr>
-          <w:color w:val="000000" w:themeColor="text1"/>
-          <w:lang w:val="en-US"/>
-          <w14:textFill>
-            <w14:solidFill>
-              <w14:schemeClr w14:val="tx1"/>
-            </w14:solidFill>
-          </w14:textFill>
-        </w:rPr>
-      </w:pPr>
-    </w:p>
-    <w:p>
-      <w:pPr>
-        <w:pStyle w:val="4"/>
-        <w:jc w:val="left"/>
-        <w:rPr>
-          <w:color w:val="000000" w:themeColor="text1"/>
-          <w:lang w:val="en-US"/>
-          <w14:textFill>
-            <w14:solidFill>
-              <w14:schemeClr w14:val="tx1"/>
-            </w14:solidFill>
-          </w14:textFill>
-        </w:rPr>
-      </w:pPr>
-    </w:p>
-    <w:p>
-      <w:pPr>
-        <w:pStyle w:val="4"/>
-        <w:jc w:val="left"/>
-        <w:rPr>
-          <w:color w:val="000000" w:themeColor="text1"/>
-          <w:lang w:val="en-US"/>
-          <w14:textFill>
-            <w14:solidFill>
-              <w14:schemeClr w14:val="tx1"/>
-            </w14:solidFill>
-          </w14:textFill>
-        </w:rPr>
-      </w:pPr>
-    </w:p>
-    <w:p>
-      <w:pPr>
-        <w:pStyle w:val="4"/>
-        <w:jc w:val="left"/>
-        <w:rPr>
-          <w:color w:val="000000" w:themeColor="text1"/>
-          <w:lang w:val="en-US"/>
-          <w14:textFill>
-            <w14:solidFill>
-              <w14:schemeClr w14:val="tx1"/>
-            </w14:solidFill>
-          </w14:textFill>
-        </w:rPr>
-      </w:pPr>
-    </w:p>
-    <w:p>
-      <w:pPr>
-        <w:pStyle w:val="4"/>
-        <w:jc w:val="left"/>
-        <w:rPr>
-          <w:color w:val="000000" w:themeColor="text1"/>
-          <w:lang w:val="en-US"/>
-          <w14:textFill>
-            <w14:solidFill>
-              <w14:schemeClr w14:val="tx1"/>
-            </w14:solidFill>
-          </w14:textFill>
-        </w:rPr>
-      </w:pPr>
-    </w:p>
-    <w:p>
-      <w:pPr>
-        <w:rPr>
-          <w:lang w:val="en-US"/>
-        </w:rPr>
-      </w:pPr>
-    </w:p>
-    <w:p>
-      <w:pPr>
-        <w:pStyle w:val="4"/>
-        <w:jc w:val="left"/>
-        <w:rPr>
-          <w:b/>
-          <w:bCs/>
-          <w:color w:val="000000" w:themeColor="text1"/>
-          <w:sz w:val="28"/>
-          <w:szCs w:val="28"/>
-          <w14:textFill>
-            <w14:solidFill>
-              <w14:schemeClr w14:val="tx1"/>
-            </w14:solidFill>
-          </w14:textFill>
-        </w:rPr>
-      </w:pPr>
-      <w:bookmarkStart w:id="12" w:name="_Toc8807"/>
-      <w:r>
-        <w:rPr>
-          <w:color w:val="000000" w:themeColor="text1"/>
-          <w:lang w:val="en-US"/>
-          <w14:textFill>
-            <w14:solidFill>
-              <w14:schemeClr w14:val="tx1"/>
-            </w14:solidFill>
-          </w14:textFill>
-        </w:rPr>
-        <w:t>5.</w:t>
-      </w:r>
-      <w:r>
-        <w:rPr>
-          <w:color w:val="000000" w:themeColor="text1"/>
-          <w14:textFill>
-            <w14:solidFill>
-              <w14:schemeClr w14:val="tx1"/>
-            </w14:solidFill>
-          </w14:textFill>
-        </w:rPr>
-        <w:t>Προδιαγραφή διαδικασίας σύνδεσης σε Δένδρο Απόφασης</w:t>
-      </w:r>
-      <w:bookmarkEnd w:id="12"/>
-    </w:p>
-    <w:p>
-      <w:pPr>
-        <w:jc w:val="left"/>
-      </w:pPr>
-    </w:p>
-    <w:p>
-      <w:pPr>
-        <w:jc w:val="left"/>
-      </w:pPr>
+        <w:t>7.</w:t>
+      </w:r>
+      <w:r>
+        <w:rPr>
+          <w:color w:val="000000" w:themeColor="text1"/>
+          <w14:textFill>
+            <w14:solidFill>
+              <w14:schemeClr w14:val="tx1"/>
+            </w14:solidFill>
+          </w14:textFill>
+        </w:rPr>
+        <w:t>Δένδρο Αποσύνθεσης Διεργασιών</w:t>
+      </w:r>
+      <w:bookmarkEnd w:id="14"/>
     </w:p>
     <w:p>
       <w:pPr>
@@ -4240,9 +4384,9 @@
       <w:r>
         <w:drawing>
           <wp:inline distT="0" distB="0" distL="114300" distR="114300">
-            <wp:extent cx="6398260" cy="4298950"/>
-            <wp:effectExtent l="0" t="0" r="0" b="0"/>
-            <wp:docPr id="241581149" name="Picture 241581149"/>
+            <wp:extent cx="7536180" cy="6303010"/>
+            <wp:effectExtent l="0" t="0" r="7620" b="2540"/>
+            <wp:docPr id="1684739047" name="Picture 1684739047"/>
             <wp:cNvGraphicFramePr>
               <a:graphicFrameLocks xmlns:a="http://schemas.openxmlformats.org/drawingml/2006/main" noChangeAspect="1"/>
             </wp:cNvGraphicFramePr>
@@ -4250,7 +4394,7 @@
               <a:graphicData uri="http://schemas.openxmlformats.org/drawingml/2006/picture">
                 <pic:pic xmlns:pic="http://schemas.openxmlformats.org/drawingml/2006/picture">
                   <pic:nvPicPr>
-                    <pic:cNvPr id="241581149" name="Picture 241581149"/>
+                    <pic:cNvPr id="1684739047" name="Picture 1684739047"/>
                     <pic:cNvPicPr>
                       <a:picLocks noChangeAspect="1"/>
                     </pic:cNvPicPr>
@@ -4270,7 +4414,7 @@
                   <pic:spPr>
                     <a:xfrm>
                       <a:off x="0" y="0"/>
-                      <a:ext cx="6398296" cy="4299206"/>
+                      <a:ext cx="7536180" cy="6303010"/>
                     </a:xfrm>
                     <a:prstGeom prst="rect">
                       <a:avLst/>
@@ -4285,21 +4429,115 @@
     </w:p>
     <w:p>
       <w:pPr>
+        <w:jc w:val="left"/>
+      </w:pPr>
+    </w:p>
+    <w:p>
+      <w:pPr>
+        <w:jc w:val="left"/>
+      </w:pPr>
+    </w:p>
+    <w:p>
+      <w:pPr>
+        <w:jc w:val="left"/>
+      </w:pPr>
+    </w:p>
+    <w:p>
+      <w:pPr>
+        <w:jc w:val="left"/>
+      </w:pPr>
+    </w:p>
+    <w:p>
+      <w:pPr>
+        <w:ind w:left="360"/>
+        <w:jc w:val="left"/>
+        <w:rPr>
+          <w:rFonts w:ascii="Times New Roman" w:hAnsi="Times New Roman" w:eastAsia="Times New Roman" w:cs="Times New Roman"/>
+          <w:b/>
+          <w:bCs/>
+          <w:sz w:val="28"/>
+          <w:szCs w:val="28"/>
+        </w:rPr>
+      </w:pPr>
+    </w:p>
+    <w:p>
+      <w:pPr>
+        <w:pStyle w:val="3"/>
+      </w:pPr>
+    </w:p>
+    <w:p>
+      <w:pPr>
+        <w:pStyle w:val="3"/>
+      </w:pPr>
+    </w:p>
+    <w:p>
+      <w:pPr>
+        <w:pStyle w:val="3"/>
+      </w:pPr>
+    </w:p>
+    <w:p>
+      <w:pPr>
+        <w:pStyle w:val="3"/>
+      </w:pPr>
+    </w:p>
+    <w:p>
+      <w:pPr>
+        <w:pStyle w:val="3"/>
+        <w:jc w:val="center"/>
+        <w:rPr>
+          <w:rFonts w:ascii="Times New Roman" w:hAnsi="Times New Roman" w:eastAsia="Times New Roman" w:cs="Times New Roman"/>
+          <w:b/>
+          <w:bCs/>
+          <w:color w:val="000000" w:themeColor="text1"/>
+          <w:sz w:val="28"/>
+          <w:szCs w:val="28"/>
+          <w14:textFill>
+            <w14:solidFill>
+              <w14:schemeClr w14:val="tx1"/>
+            </w14:solidFill>
+          </w14:textFill>
+        </w:rPr>
+      </w:pPr>
+      <w:bookmarkStart w:id="15" w:name="_Toc16406"/>
+      <w:r>
+        <w:rPr>
+          <w:color w:val="000000" w:themeColor="text1"/>
+          <w14:textFill>
+            <w14:solidFill>
+              <w14:schemeClr w14:val="tx1"/>
+            </w14:solidFill>
+          </w14:textFill>
+        </w:rPr>
+        <w:t>UML</w:t>
+      </w:r>
+      <w:bookmarkEnd w:id="15"/>
+    </w:p>
+    <w:p>
+      <w:pPr>
+        <w:ind w:left="0"/>
+        <w:jc w:val="left"/>
+        <w:rPr>
+          <w:rFonts w:ascii="Times New Roman" w:hAnsi="Times New Roman" w:eastAsia="Times New Roman" w:cs="Times New Roman"/>
+          <w:b/>
+          <w:bCs/>
+          <w:sz w:val="28"/>
+          <w:szCs w:val="28"/>
+        </w:rPr>
+      </w:pPr>
+    </w:p>
+    <w:p>
+      <w:pPr>
         <w:pStyle w:val="4"/>
         <w:rPr>
-          <w:b/>
-          <w:bCs/>
-          <w:color w:val="000000" w:themeColor="text1"/>
-          <w:sz w:val="28"/>
-          <w:szCs w:val="28"/>
-          <w14:textFill>
-            <w14:solidFill>
-              <w14:schemeClr w14:val="tx1"/>
-            </w14:solidFill>
-          </w14:textFill>
-        </w:rPr>
-      </w:pPr>
-      <w:bookmarkStart w:id="13" w:name="_Toc309"/>
+          <w:color w:val="000000" w:themeColor="text1"/>
+          <w14:textFill>
+            <w14:solidFill>
+              <w14:schemeClr w14:val="tx1"/>
+            </w14:solidFill>
+          </w14:textFill>
+        </w:rPr>
+      </w:pPr>
+      <w:bookmarkStart w:id="16" w:name="_Toc5793"/>
       <w:r>
         <w:rPr>
           <w:color w:val="000000" w:themeColor="text1"/>
@@ -4310,21 +4548,22 @@
             </w14:solidFill>
           </w14:textFill>
         </w:rPr>
-        <w:t>6.</w:t>
-      </w:r>
-      <w:r>
-        <w:rPr>
-          <w:color w:val="000000" w:themeColor="text1"/>
-          <w14:textFill>
-            <w14:solidFill>
-              <w14:schemeClr w14:val="tx1"/>
-            </w14:solidFill>
-          </w14:textFill>
-        </w:rPr>
-        <w:t>Προδιαγραφή Λεξικού δεδομένων</w:t>
-      </w:r>
-      <w:bookmarkEnd w:id="13"/>
-    </w:p>
+        <w:t>8.</w:t>
+      </w:r>
+      <w:r>
+        <w:rPr>
+          <w:color w:val="000000" w:themeColor="text1"/>
+          <w14:textFill>
+            <w14:solidFill>
+              <w14:schemeClr w14:val="tx1"/>
+            </w14:solidFill>
+          </w14:textFill>
+        </w:rPr>
+        <w:t>Διάγραμμα Περιπτώσεων Χρήσης</w:t>
+      </w:r>
+      <w:bookmarkEnd w:id="16"/>
+    </w:p>
+    <w:p/>
     <w:p>
       <w:pPr>
         <w:jc w:val="left"/>
@@ -4332,9 +4571,9 @@
       <w:r>
         <w:drawing>
           <wp:inline distT="0" distB="0" distL="114300" distR="114300">
-            <wp:extent cx="4257040" cy="5507990"/>
-            <wp:effectExtent l="0" t="0" r="10160" b="16510"/>
-            <wp:docPr id="1448042552" name="Picture 1448042552"/>
+            <wp:extent cx="6656705" cy="5145405"/>
+            <wp:effectExtent l="0" t="0" r="10795" b="17145"/>
+            <wp:docPr id="1902379344" name="Picture 1902379344"/>
             <wp:cNvGraphicFramePr>
               <a:graphicFrameLocks xmlns:a="http://schemas.openxmlformats.org/drawingml/2006/main" noChangeAspect="1"/>
             </wp:cNvGraphicFramePr>
@@ -4342,7 +4581,7 @@
               <a:graphicData uri="http://schemas.openxmlformats.org/drawingml/2006/picture">
                 <pic:pic xmlns:pic="http://schemas.openxmlformats.org/drawingml/2006/picture">
                   <pic:nvPicPr>
-                    <pic:cNvPr id="1448042552" name="Picture 1448042552"/>
+                    <pic:cNvPr id="1902379344" name="Picture 1902379344"/>
                     <pic:cNvPicPr>
                       <a:picLocks noChangeAspect="1"/>
                     </pic:cNvPicPr>
@@ -4362,7 +4601,7 @@
                   <pic:spPr>
                     <a:xfrm>
                       <a:off x="0" y="0"/>
-                      <a:ext cx="4257040" cy="5507990"/>
+                      <a:ext cx="6656705" cy="5145405"/>
                     </a:xfrm>
                     <a:prstGeom prst="rect">
                       <a:avLst/>
@@ -4379,12 +4618,90 @@
       <w:pPr>
         <w:jc w:val="left"/>
       </w:pPr>
+    </w:p>
+    <w:p>
+      <w:pPr>
+        <w:jc w:val="left"/>
+      </w:pPr>
+    </w:p>
+    <w:p>
+      <w:pPr>
+        <w:jc w:val="left"/>
+      </w:pPr>
+    </w:p>
+    <w:p>
+      <w:pPr>
+        <w:pStyle w:val="4"/>
+      </w:pPr>
+    </w:p>
+    <w:p>
+      <w:pPr>
+        <w:pStyle w:val="4"/>
+      </w:pPr>
+    </w:p>
+    <w:p>
+      <w:pPr>
+        <w:pStyle w:val="4"/>
+        <w:rPr>
+          <w:b/>
+          <w:bCs/>
+          <w:color w:val="000000" w:themeColor="text1"/>
+          <w:sz w:val="28"/>
+          <w:szCs w:val="28"/>
+          <w14:textFill>
+            <w14:solidFill>
+              <w14:schemeClr w14:val="tx1"/>
+            </w14:solidFill>
+          </w14:textFill>
+        </w:rPr>
+      </w:pPr>
+      <w:bookmarkStart w:id="17" w:name="_Toc10758"/>
+      <w:r>
+        <w:rPr>
+          <w:color w:val="000000" w:themeColor="text1"/>
+          <w:lang w:val="en-US"/>
+          <w14:textFill>
+            <w14:solidFill>
+              <w14:schemeClr w14:val="tx1"/>
+            </w14:solidFill>
+          </w14:textFill>
+        </w:rPr>
+        <w:t>9.</w:t>
+      </w:r>
+      <w:r>
+        <w:rPr>
+          <w:color w:val="000000" w:themeColor="text1"/>
+          <w14:textFill>
+            <w14:solidFill>
+              <w14:schemeClr w14:val="tx1"/>
+            </w14:solidFill>
+          </w14:textFill>
+        </w:rPr>
+        <w:t>Διάγραμμα Κλάσεων</w:t>
+      </w:r>
+      <w:bookmarkEnd w:id="17"/>
+    </w:p>
+    <w:p>
+      <w:pPr>
+        <w:jc w:val="left"/>
+      </w:pPr>
+    </w:p>
+    <w:p>
+      <w:pPr>
+        <w:jc w:val="left"/>
+        <w:rPr>
+          <w:b/>
+          <w:bCs/>
+          <w:sz w:val="28"/>
+          <w:szCs w:val="28"/>
+        </w:rPr>
+      </w:pPr>
       <w:r>
         <w:drawing>
           <wp:inline distT="0" distB="0" distL="114300" distR="114300">
-            <wp:extent cx="4552950" cy="5890260"/>
-            <wp:effectExtent l="0" t="0" r="0" b="15240"/>
-            <wp:docPr id="1622505313" name="Picture 1622505313"/>
+            <wp:extent cx="7059930" cy="6296025"/>
+            <wp:effectExtent l="0" t="0" r="7620" b="9525"/>
+            <wp:docPr id="1505289510" name="Picture 1505289510"/>
             <wp:cNvGraphicFramePr>
               <a:graphicFrameLocks xmlns:a="http://schemas.openxmlformats.org/drawingml/2006/main" noChangeAspect="1"/>
             </wp:cNvGraphicFramePr>
@@ -4392,7 +4709,7 @@
               <a:graphicData uri="http://schemas.openxmlformats.org/drawingml/2006/picture">
                 <pic:pic xmlns:pic="http://schemas.openxmlformats.org/drawingml/2006/picture">
                   <pic:nvPicPr>
-                    <pic:cNvPr id="1622505313" name="Picture 1622505313"/>
+                    <pic:cNvPr id="1505289510" name="Picture 1505289510"/>
                     <pic:cNvPicPr>
                       <a:picLocks noChangeAspect="1"/>
                     </pic:cNvPicPr>
@@ -4412,7 +4729,7 @@
                   <pic:spPr>
                     <a:xfrm>
                       <a:off x="0" y="0"/>
-                      <a:ext cx="4552950" cy="5890260"/>
+                      <a:ext cx="7060164" cy="6296025"/>
                     </a:xfrm>
                     <a:prstGeom prst="rect">
                       <a:avLst/>
@@ -4437,21 +4754,23 @@
     </w:p>
     <w:p>
       <w:pPr>
+        <w:jc w:val="left"/>
+      </w:pPr>
+    </w:p>
+    <w:p>
+      <w:pPr>
         <w:pStyle w:val="4"/>
         <w:rPr>
           <w:b/>
           <w:bCs/>
-          <w:color w:val="000000" w:themeColor="text1"/>
-          <w:sz w:val="28"/>
-          <w:szCs w:val="28"/>
-          <w14:textFill>
-            <w14:solidFill>
-              <w14:schemeClr w14:val="tx1"/>
-            </w14:solidFill>
-          </w14:textFill>
-        </w:rPr>
-      </w:pPr>
-      <w:bookmarkStart w:id="14" w:name="_Toc6507"/>
+          <w:sz w:val="28"/>
+          <w:szCs w:val="28"/>
+        </w:rPr>
+      </w:pPr>
+      <w:r>
+        <w:t xml:space="preserve"> </w:t>
+      </w:r>
+      <w:bookmarkStart w:id="18" w:name="_Toc1718"/>
       <w:r>
         <w:rPr>
           <w:color w:val="000000" w:themeColor="text1"/>
@@ -4462,20 +4781,20 @@
             </w14:solidFill>
           </w14:textFill>
         </w:rPr>
-        <w:t>7.</w:t>
-      </w:r>
-      <w:r>
-        <w:rPr>
-          <w:color w:val="000000" w:themeColor="text1"/>
-          <w14:textFill>
-            <w14:solidFill>
-              <w14:schemeClr w14:val="tx1"/>
-            </w14:solidFill>
-          </w14:textFill>
-        </w:rPr>
-        <w:t>Δένδρο Αποσύνθεσης Διεργασιών</w:t>
-      </w:r>
-      <w:bookmarkEnd w:id="14"/>
+        <w:t>10.</w:t>
+      </w:r>
+      <w:r>
+        <w:rPr>
+          <w:color w:val="000000" w:themeColor="text1"/>
+          <w14:textFill>
+            <w14:solidFill>
+              <w14:schemeClr w14:val="tx1"/>
+            </w14:solidFill>
+          </w14:textFill>
+        </w:rPr>
+        <w:t>Διάγραμμα Καταστάσεων</w:t>
+      </w:r>
+      <w:bookmarkEnd w:id="18"/>
     </w:p>
     <w:p>
       <w:pPr>
@@ -4484,9 +4803,9 @@
       <w:r>
         <w:drawing>
           <wp:inline distT="0" distB="0" distL="114300" distR="114300">
-            <wp:extent cx="6371590" cy="5133340"/>
-            <wp:effectExtent l="0" t="0" r="10160" b="10160"/>
-            <wp:docPr id="1684739047" name="Picture 1684739047"/>
+            <wp:extent cx="6309360" cy="6438900"/>
+            <wp:effectExtent l="0" t="0" r="15240" b="0"/>
+            <wp:docPr id="286237869" name="Picture 286237869"/>
             <wp:cNvGraphicFramePr>
               <a:graphicFrameLocks xmlns:a="http://schemas.openxmlformats.org/drawingml/2006/main" noChangeAspect="1"/>
             </wp:cNvGraphicFramePr>
@@ -4494,7 +4813,7 @@
               <a:graphicData uri="http://schemas.openxmlformats.org/drawingml/2006/picture">
                 <pic:pic xmlns:pic="http://schemas.openxmlformats.org/drawingml/2006/picture">
                   <pic:nvPicPr>
-                    <pic:cNvPr id="1684739047" name="Picture 1684739047"/>
+                    <pic:cNvPr id="286237869" name="Picture 286237869"/>
                     <pic:cNvPicPr>
                       <a:picLocks noChangeAspect="1"/>
                     </pic:cNvPicPr>
@@ -4514,426 +4833,7 @@
                   <pic:spPr>
                     <a:xfrm>
                       <a:off x="0" y="0"/>
-                      <a:ext cx="6371590" cy="5133340"/>
-                    </a:xfrm>
-                    <a:prstGeom prst="rect">
-                      <a:avLst/>
-                    </a:prstGeom>
-                  </pic:spPr>
-                </pic:pic>
-              </a:graphicData>
-            </a:graphic>
-          </wp:inline>
-        </w:drawing>
-      </w:r>
-    </w:p>
-    <w:p>
-      <w:pPr>
-        <w:jc w:val="left"/>
-      </w:pPr>
-    </w:p>
-    <w:p>
-      <w:pPr>
-        <w:jc w:val="left"/>
-      </w:pPr>
-    </w:p>
-    <w:p>
-      <w:pPr>
-        <w:jc w:val="left"/>
-      </w:pPr>
-    </w:p>
-    <w:p>
-      <w:pPr>
-        <w:jc w:val="left"/>
-      </w:pPr>
-    </w:p>
-    <w:p>
-      <w:pPr>
-        <w:ind w:left="360"/>
-        <w:jc w:val="left"/>
-        <w:rPr>
-          <w:rFonts w:ascii="Times New Roman" w:hAnsi="Times New Roman" w:eastAsia="Times New Roman" w:cs="Times New Roman"/>
-          <w:b/>
-          <w:bCs/>
-          <w:sz w:val="28"/>
-          <w:szCs w:val="28"/>
-        </w:rPr>
-      </w:pPr>
-    </w:p>
-    <w:p>
-      <w:pPr>
-        <w:pStyle w:val="3"/>
-      </w:pPr>
-    </w:p>
-    <w:p>
-      <w:pPr>
-        <w:pStyle w:val="3"/>
-      </w:pPr>
-    </w:p>
-    <w:p>
-      <w:pPr>
-        <w:pStyle w:val="3"/>
-      </w:pPr>
-    </w:p>
-    <w:p>
-      <w:pPr>
-        <w:pStyle w:val="3"/>
-      </w:pPr>
-    </w:p>
-    <w:p>
-      <w:pPr>
-        <w:pStyle w:val="3"/>
-        <w:jc w:val="center"/>
-        <w:rPr>
-          <w:rFonts w:ascii="Times New Roman" w:hAnsi="Times New Roman" w:eastAsia="Times New Roman" w:cs="Times New Roman"/>
-          <w:b/>
-          <w:bCs/>
-          <w:color w:val="000000" w:themeColor="text1"/>
-          <w:sz w:val="28"/>
-          <w:szCs w:val="28"/>
-          <w14:textFill>
-            <w14:solidFill>
-              <w14:schemeClr w14:val="tx1"/>
-            </w14:solidFill>
-          </w14:textFill>
-        </w:rPr>
-      </w:pPr>
-      <w:bookmarkStart w:id="15" w:name="_Toc16406"/>
-      <w:r>
-        <w:rPr>
-          <w:color w:val="000000" w:themeColor="text1"/>
-          <w14:textFill>
-            <w14:solidFill>
-              <w14:schemeClr w14:val="tx1"/>
-            </w14:solidFill>
-          </w14:textFill>
-        </w:rPr>
-        <w:t>UML</w:t>
-      </w:r>
-      <w:bookmarkEnd w:id="15"/>
-    </w:p>
-    <w:p>
-      <w:pPr>
-        <w:ind w:left="0"/>
-        <w:jc w:val="left"/>
-        <w:rPr>
-          <w:rFonts w:ascii="Times New Roman" w:hAnsi="Times New Roman" w:eastAsia="Times New Roman" w:cs="Times New Roman"/>
-          <w:b/>
-          <w:bCs/>
-          <w:sz w:val="28"/>
-          <w:szCs w:val="28"/>
-        </w:rPr>
-      </w:pPr>
-    </w:p>
-    <w:p>
-      <w:pPr>
-        <w:pStyle w:val="4"/>
-        <w:rPr>
-          <w:color w:val="000000" w:themeColor="text1"/>
-          <w14:textFill>
-            <w14:solidFill>
-              <w14:schemeClr w14:val="tx1"/>
-            </w14:solidFill>
-          </w14:textFill>
-        </w:rPr>
-      </w:pPr>
-      <w:bookmarkStart w:id="16" w:name="_Toc5793"/>
-      <w:r>
-        <w:rPr>
-          <w:color w:val="000000" w:themeColor="text1"/>
-          <w:lang w:val="en-US"/>
-          <w14:textFill>
-            <w14:solidFill>
-              <w14:schemeClr w14:val="tx1"/>
-            </w14:solidFill>
-          </w14:textFill>
-        </w:rPr>
-        <w:t>8.</w:t>
-      </w:r>
-      <w:r>
-        <w:rPr>
-          <w:color w:val="000000" w:themeColor="text1"/>
-          <w14:textFill>
-            <w14:solidFill>
-              <w14:schemeClr w14:val="tx1"/>
-            </w14:solidFill>
-          </w14:textFill>
-        </w:rPr>
-        <w:t>Διάγραμμα Περιπτώσεων Χρήσης</w:t>
-      </w:r>
-      <w:bookmarkEnd w:id="16"/>
-    </w:p>
-    <w:p/>
-    <w:p>
-      <w:pPr>
-        <w:jc w:val="left"/>
-      </w:pPr>
-      <w:r>
-        <w:drawing>
-          <wp:inline distT="0" distB="0" distL="114300" distR="114300">
-            <wp:extent cx="5866765" cy="4534535"/>
-            <wp:effectExtent l="0" t="0" r="0" b="0"/>
-            <wp:docPr id="1902379344" name="Picture 1902379344"/>
-            <wp:cNvGraphicFramePr>
-              <a:graphicFrameLocks xmlns:a="http://schemas.openxmlformats.org/drawingml/2006/main" noChangeAspect="1"/>
-            </wp:cNvGraphicFramePr>
-            <a:graphic xmlns:a="http://schemas.openxmlformats.org/drawingml/2006/main">
-              <a:graphicData uri="http://schemas.openxmlformats.org/drawingml/2006/picture">
-                <pic:pic xmlns:pic="http://schemas.openxmlformats.org/drawingml/2006/picture">
-                  <pic:nvPicPr>
-                    <pic:cNvPr id="1902379344" name="Picture 1902379344"/>
-                    <pic:cNvPicPr>
-                      <a:picLocks noChangeAspect="1"/>
-                    </pic:cNvPicPr>
-                  </pic:nvPicPr>
-                  <pic:blipFill>
-                    <a:blip r:embed="rId17">
-                      <a:extLst>
-                        <a:ext uri="{28A0092B-C50C-407E-A947-70E740481C1C}">
-                          <a14:useLocalDpi xmlns:a14="http://schemas.microsoft.com/office/drawing/2010/main" val="0"/>
-                        </a:ext>
-                      </a:extLst>
-                    </a:blip>
-                    <a:stretch>
-                      <a:fillRect/>
-                    </a:stretch>
-                  </pic:blipFill>
-                  <pic:spPr>
-                    <a:xfrm>
-                      <a:off x="0" y="0"/>
-                      <a:ext cx="5867398" cy="4535012"/>
-                    </a:xfrm>
-                    <a:prstGeom prst="rect">
-                      <a:avLst/>
-                    </a:prstGeom>
-                  </pic:spPr>
-                </pic:pic>
-              </a:graphicData>
-            </a:graphic>
-          </wp:inline>
-        </w:drawing>
-      </w:r>
-    </w:p>
-    <w:p>
-      <w:pPr>
-        <w:jc w:val="left"/>
-      </w:pPr>
-    </w:p>
-    <w:p>
-      <w:pPr>
-        <w:jc w:val="left"/>
-      </w:pPr>
-    </w:p>
-    <w:p>
-      <w:pPr>
-        <w:jc w:val="left"/>
-      </w:pPr>
-    </w:p>
-    <w:p>
-      <w:pPr>
-        <w:pStyle w:val="4"/>
-      </w:pPr>
-    </w:p>
-    <w:p>
-      <w:pPr>
-        <w:pStyle w:val="4"/>
-      </w:pPr>
-    </w:p>
-    <w:p>
-      <w:pPr>
-        <w:pStyle w:val="4"/>
-        <w:rPr>
-          <w:b/>
-          <w:bCs/>
-          <w:color w:val="000000" w:themeColor="text1"/>
-          <w:sz w:val="28"/>
-          <w:szCs w:val="28"/>
-          <w14:textFill>
-            <w14:solidFill>
-              <w14:schemeClr w14:val="tx1"/>
-            </w14:solidFill>
-          </w14:textFill>
-        </w:rPr>
-      </w:pPr>
-      <w:bookmarkStart w:id="17" w:name="_Toc10758"/>
-      <w:r>
-        <w:rPr>
-          <w:color w:val="000000" w:themeColor="text1"/>
-          <w:lang w:val="en-US"/>
-          <w14:textFill>
-            <w14:solidFill>
-              <w14:schemeClr w14:val="tx1"/>
-            </w14:solidFill>
-          </w14:textFill>
-        </w:rPr>
-        <w:t>9.</w:t>
-      </w:r>
-      <w:r>
-        <w:rPr>
-          <w:color w:val="000000" w:themeColor="text1"/>
-          <w14:textFill>
-            <w14:solidFill>
-              <w14:schemeClr w14:val="tx1"/>
-            </w14:solidFill>
-          </w14:textFill>
-        </w:rPr>
-        <w:t>Διάγραμμα Κλάσεων</w:t>
-      </w:r>
-      <w:bookmarkEnd w:id="17"/>
-    </w:p>
-    <w:p>
-      <w:pPr>
-        <w:jc w:val="left"/>
-      </w:pPr>
-    </w:p>
-    <w:p>
-      <w:pPr>
-        <w:jc w:val="left"/>
-        <w:rPr>
-          <w:b/>
-          <w:bCs/>
-          <w:sz w:val="28"/>
-          <w:szCs w:val="28"/>
-        </w:rPr>
-      </w:pPr>
-      <w:r>
-        <w:drawing>
-          <wp:inline distT="0" distB="0" distL="114300" distR="114300">
-            <wp:extent cx="7059930" cy="4238625"/>
-            <wp:effectExtent l="0" t="0" r="0" b="0"/>
-            <wp:docPr id="1505289510" name="Picture 1505289510"/>
-            <wp:cNvGraphicFramePr>
-              <a:graphicFrameLocks xmlns:a="http://schemas.openxmlformats.org/drawingml/2006/main" noChangeAspect="1"/>
-            </wp:cNvGraphicFramePr>
-            <a:graphic xmlns:a="http://schemas.openxmlformats.org/drawingml/2006/main">
-              <a:graphicData uri="http://schemas.openxmlformats.org/drawingml/2006/picture">
-                <pic:pic xmlns:pic="http://schemas.openxmlformats.org/drawingml/2006/picture">
-                  <pic:nvPicPr>
-                    <pic:cNvPr id="1505289510" name="Picture 1505289510"/>
-                    <pic:cNvPicPr>
-                      <a:picLocks noChangeAspect="1"/>
-                    </pic:cNvPicPr>
-                  </pic:nvPicPr>
-                  <pic:blipFill>
-                    <a:blip r:embed="rId18">
-                      <a:extLst>
-                        <a:ext uri="{28A0092B-C50C-407E-A947-70E740481C1C}">
-                          <a14:useLocalDpi xmlns:a14="http://schemas.microsoft.com/office/drawing/2010/main" val="0"/>
-                        </a:ext>
-                      </a:extLst>
-                    </a:blip>
-                    <a:stretch>
-                      <a:fillRect/>
-                    </a:stretch>
-                  </pic:blipFill>
-                  <pic:spPr>
-                    <a:xfrm>
-                      <a:off x="0" y="0"/>
-                      <a:ext cx="7060164" cy="4238625"/>
-                    </a:xfrm>
-                    <a:prstGeom prst="rect">
-                      <a:avLst/>
-                    </a:prstGeom>
-                  </pic:spPr>
-                </pic:pic>
-              </a:graphicData>
-            </a:graphic>
-          </wp:inline>
-        </w:drawing>
-      </w:r>
-    </w:p>
-    <w:p>
-      <w:pPr>
-        <w:jc w:val="left"/>
-      </w:pPr>
-    </w:p>
-    <w:p>
-      <w:pPr>
-        <w:jc w:val="left"/>
-      </w:pPr>
-    </w:p>
-    <w:p>
-      <w:pPr>
-        <w:jc w:val="left"/>
-      </w:pPr>
-    </w:p>
-    <w:p>
-      <w:pPr>
-        <w:pStyle w:val="4"/>
-        <w:rPr>
-          <w:b/>
-          <w:bCs/>
-          <w:sz w:val="28"/>
-          <w:szCs w:val="28"/>
-        </w:rPr>
-      </w:pPr>
-      <w:r>
-        <w:t xml:space="preserve"> </w:t>
-      </w:r>
-      <w:bookmarkStart w:id="18" w:name="_Toc1718"/>
-      <w:r>
-        <w:rPr>
-          <w:color w:val="000000" w:themeColor="text1"/>
-          <w:lang w:val="en-US"/>
-          <w14:textFill>
-            <w14:solidFill>
-              <w14:schemeClr w14:val="tx1"/>
-            </w14:solidFill>
-          </w14:textFill>
-        </w:rPr>
-        <w:t>10.</w:t>
-      </w:r>
-      <w:r>
-        <w:rPr>
-          <w:color w:val="000000" w:themeColor="text1"/>
-          <w14:textFill>
-            <w14:solidFill>
-              <w14:schemeClr w14:val="tx1"/>
-            </w14:solidFill>
-          </w14:textFill>
-        </w:rPr>
-        <w:t>Διάγραμμα Καταστάσεων</w:t>
-      </w:r>
-      <w:bookmarkEnd w:id="18"/>
-    </w:p>
-    <w:p>
-      <w:pPr>
-        <w:jc w:val="left"/>
-      </w:pPr>
-      <w:r>
-        <w:drawing>
-          <wp:inline distT="0" distB="0" distL="114300" distR="114300">
-            <wp:extent cx="6309360" cy="4876800"/>
-            <wp:effectExtent l="0" t="0" r="0" b="0"/>
-            <wp:docPr id="286237869" name="Picture 286237869"/>
-            <wp:cNvGraphicFramePr>
-              <a:graphicFrameLocks xmlns:a="http://schemas.openxmlformats.org/drawingml/2006/main" noChangeAspect="1"/>
-            </wp:cNvGraphicFramePr>
-            <a:graphic xmlns:a="http://schemas.openxmlformats.org/drawingml/2006/main">
-              <a:graphicData uri="http://schemas.openxmlformats.org/drawingml/2006/picture">
-                <pic:pic xmlns:pic="http://schemas.openxmlformats.org/drawingml/2006/picture">
-                  <pic:nvPicPr>
-                    <pic:cNvPr id="286237869" name="Picture 286237869"/>
-                    <pic:cNvPicPr>
-                      <a:picLocks noChangeAspect="1"/>
-                    </pic:cNvPicPr>
-                  </pic:nvPicPr>
-                  <pic:blipFill>
-                    <a:blip r:embed="rId19">
-                      <a:extLst>
-                        <a:ext uri="{28A0092B-C50C-407E-A947-70E740481C1C}">
-                          <a14:useLocalDpi xmlns:a14="http://schemas.microsoft.com/office/drawing/2010/main" val="0"/>
-                        </a:ext>
-                      </a:extLst>
-                    </a:blip>
-                    <a:stretch>
-                      <a:fillRect/>
-                    </a:stretch>
-                  </pic:blipFill>
-                  <pic:spPr>
-                    <a:xfrm>
-                      <a:off x="0" y="0"/>
-                      <a:ext cx="6309607" cy="4876802"/>
+                      <a:ext cx="6309607" cy="6438900"/>
                     </a:xfrm>
                     <a:prstGeom prst="rect">
                       <a:avLst/>
@@ -5021,7 +4921,7 @@
                     </pic:cNvPicPr>
                   </pic:nvPicPr>
                   <pic:blipFill>
-                    <a:blip r:embed="rId20">
+                    <a:blip r:embed="rId17">
                       <a:extLst>
                         <a:ext uri="{28A0092B-C50C-407E-A947-70E740481C1C}">
                           <a14:useLocalDpi xmlns:a14="http://schemas.microsoft.com/office/drawing/2010/main" val="0"/>
@@ -5060,19 +4960,57 @@
     </w:p>
     <w:p>
       <w:pPr>
+        <w:jc w:val="left"/>
+      </w:pPr>
+    </w:p>
+    <w:p>
+      <w:pPr>
+        <w:jc w:val="left"/>
+      </w:pPr>
+    </w:p>
+    <w:p>
+      <w:pPr>
+        <w:jc w:val="left"/>
+      </w:pPr>
+    </w:p>
+    <w:p>
+      <w:pPr>
+        <w:jc w:val="left"/>
+      </w:pPr>
+    </w:p>
+    <w:p>
+      <w:pPr>
+        <w:jc w:val="left"/>
+      </w:pPr>
+    </w:p>
+    <w:p>
+      <w:pPr>
+        <w:jc w:val="left"/>
+      </w:pPr>
+    </w:p>
+    <w:p>
+      <w:pPr>
+        <w:jc w:val="left"/>
+      </w:pPr>
+    </w:p>
+    <w:p>
+      <w:pPr>
+        <w:jc w:val="left"/>
+      </w:pPr>
+    </w:p>
+    <w:p>
+      <w:pPr>
+        <w:jc w:val="left"/>
+      </w:pPr>
+    </w:p>
+    <w:p>
+      <w:pPr>
+        <w:jc w:val="left"/>
+      </w:pPr>
+    </w:p>
+    <w:p>
+      <w:pPr>
         <w:pStyle w:val="4"/>
-        <w:rPr>
-          <w:b/>
-          <w:bCs/>
-          <w:color w:val="000000" w:themeColor="text1"/>
-          <w:sz w:val="28"/>
-          <w:szCs w:val="28"/>
-          <w14:textFill>
-            <w14:solidFill>
-              <w14:schemeClr w14:val="tx1"/>
-            </w14:solidFill>
-          </w14:textFill>
-        </w:rPr>
       </w:pPr>
       <w:r>
         <w:rPr>
@@ -5115,12 +5053,42 @@
       <w:pPr>
         <w:jc w:val="left"/>
       </w:pPr>
-      <w:r>
+    </w:p>
+    <w:p>
+      <w:pPr>
+        <w:jc w:val="left"/>
+        <w:rPr>
+          <w:rFonts w:hint="default"/>
+          <w:lang w:val="en-US"/>
+        </w:rPr>
+      </w:pPr>
+    </w:p>
+    <w:p>
+      <w:pPr>
+        <w:pStyle w:val="4"/>
+      </w:pPr>
+      <w:r>
+        <w:t xml:space="preserve"> </w:t>
+      </w:r>
+    </w:p>
+    <w:p>
+      <w:pPr>
+        <w:pStyle w:val="4"/>
+        <w:rPr>
+          <w:rFonts w:hint="default"/>
+          <w:lang w:val="en-US"/>
+        </w:rPr>
+      </w:pPr>
+      <w:r>
+        <w:rPr>
+          <w:rFonts w:hint="default"/>
+          <w:lang w:val="en-US"/>
+        </w:rPr>
         <w:drawing>
           <wp:inline distT="0" distB="0" distL="114300" distR="114300">
-            <wp:extent cx="6569075" cy="5524500"/>
-            <wp:effectExtent l="0" t="0" r="0" b="0"/>
-            <wp:docPr id="537968937" name="Picture 537968937"/>
+            <wp:extent cx="6648450" cy="5116830"/>
+            <wp:effectExtent l="0" t="0" r="0" b="7620"/>
+            <wp:docPr id="2" name="Picture 2" descr="bull_12"/>
             <wp:cNvGraphicFramePr>
               <a:graphicFrameLocks xmlns:a="http://schemas.openxmlformats.org/drawingml/2006/main" noChangeAspect="1"/>
             </wp:cNvGraphicFramePr>
@@ -5128,19 +5096,13 @@
               <a:graphicData uri="http://schemas.openxmlformats.org/drawingml/2006/picture">
                 <pic:pic xmlns:pic="http://schemas.openxmlformats.org/drawingml/2006/picture">
                   <pic:nvPicPr>
-                    <pic:cNvPr id="537968937" name="Picture 537968937"/>
+                    <pic:cNvPr id="2" name="Picture 2" descr="bull_12"/>
                     <pic:cNvPicPr>
                       <a:picLocks noChangeAspect="1"/>
                     </pic:cNvPicPr>
                   </pic:nvPicPr>
                   <pic:blipFill>
-                    <a:blip r:embed="rId21">
-                      <a:extLst>
-                        <a:ext uri="{28A0092B-C50C-407E-A947-70E740481C1C}">
-                          <a14:useLocalDpi xmlns:a14="http://schemas.microsoft.com/office/drawing/2010/main" val="0"/>
-                        </a:ext>
-                      </a:extLst>
-                    </a:blip>
+                    <a:blip r:embed="rId18"/>
                     <a:stretch>
                       <a:fillRect/>
                     </a:stretch>
@@ -5148,7 +5110,7 @@
                   <pic:spPr>
                     <a:xfrm>
                       <a:off x="0" y="0"/>
-                      <a:ext cx="6569448" cy="5525111"/>
+                      <a:ext cx="6648450" cy="5116830"/>
                     </a:xfrm>
                     <a:prstGeom prst="rect">
                       <a:avLst/>
@@ -5163,43 +5125,27 @@
     </w:p>
     <w:p>
       <w:pPr>
-        <w:jc w:val="left"/>
-      </w:pPr>
-    </w:p>
-    <w:p>
-      <w:pPr>
-        <w:jc w:val="left"/>
-      </w:pPr>
-    </w:p>
-    <w:p>
-      <w:pPr>
-        <w:jc w:val="left"/>
-      </w:pPr>
-    </w:p>
-    <w:p>
-      <w:pPr>
         <w:pStyle w:val="4"/>
       </w:pPr>
-      <w:r>
-        <w:t xml:space="preserve"> </w:t>
-      </w:r>
-    </w:p>
+    </w:p>
+    <w:p/>
     <w:p>
       <w:pPr>
         <w:pStyle w:val="4"/>
       </w:pPr>
     </w:p>
-    <w:p>
-      <w:pPr>
-        <w:pStyle w:val="4"/>
-      </w:pPr>
-    </w:p>
     <w:p/>
-    <w:p>
-      <w:pPr>
-        <w:pStyle w:val="4"/>
-      </w:pPr>
-    </w:p>
+    <w:p/>
+    <w:p/>
+    <w:p/>
+    <w:p/>
+    <w:p/>
+    <w:p/>
+    <w:p/>
+    <w:p/>
+    <w:p/>
+    <w:p/>
+    <w:p/>
     <w:p>
       <w:pPr>
         <w:pStyle w:val="4"/>
@@ -5270,7 +5216,7 @@
                     </pic:cNvPicPr>
                   </pic:nvPicPr>
                   <pic:blipFill>
-                    <a:blip r:embed="rId22">
+                    <a:blip r:embed="rId19">
                       <a:extLst>
                         <a:ext uri="{28A0092B-C50C-407E-A947-70E740481C1C}">
                           <a14:useLocalDpi xmlns:a14="http://schemas.microsoft.com/office/drawing/2010/main" val="0"/>
@@ -5373,7 +5319,7 @@
                     </pic:cNvPicPr>
                   </pic:nvPicPr>
                   <pic:blipFill>
-                    <a:blip r:embed="rId23">
+                    <a:blip r:embed="rId20">
                       <a:extLst>
                         <a:ext uri="{28A0092B-C50C-407E-A947-70E740481C1C}">
                           <a14:useLocalDpi xmlns:a14="http://schemas.microsoft.com/office/drawing/2010/main" val="0"/>
@@ -5477,13 +5423,21 @@
     <w:p>
       <w:pPr>
         <w:jc w:val="left"/>
-      </w:pPr>
-      <w:r>
+        <w:rPr>
+          <w:rFonts w:hint="default"/>
+          <w:lang w:val="en-US"/>
+        </w:rPr>
+      </w:pPr>
+      <w:r>
+        <w:rPr>
+          <w:rFonts w:hint="default"/>
+          <w:lang w:val="en-US"/>
+        </w:rPr>
         <w:drawing>
           <wp:inline distT="0" distB="0" distL="114300" distR="114300">
-            <wp:extent cx="6432550" cy="4972050"/>
-            <wp:effectExtent l="0" t="0" r="0" b="0"/>
-            <wp:docPr id="367589164" name="Picture 367589164"/>
+            <wp:extent cx="5941060" cy="5135245"/>
+            <wp:effectExtent l="0" t="0" r="2540" b="8255"/>
+            <wp:docPr id="3" name="Picture 3" descr="bull_15"/>
             <wp:cNvGraphicFramePr>
               <a:graphicFrameLocks xmlns:a="http://schemas.openxmlformats.org/drawingml/2006/main" noChangeAspect="1"/>
             </wp:cNvGraphicFramePr>
@@ -5491,19 +5445,13 @@
               <a:graphicData uri="http://schemas.openxmlformats.org/drawingml/2006/picture">
                 <pic:pic xmlns:pic="http://schemas.openxmlformats.org/drawingml/2006/picture">
                   <pic:nvPicPr>
-                    <pic:cNvPr id="367589164" name="Picture 367589164"/>
+                    <pic:cNvPr id="3" name="Picture 3" descr="bull_15"/>
                     <pic:cNvPicPr>
                       <a:picLocks noChangeAspect="1"/>
                     </pic:cNvPicPr>
                   </pic:nvPicPr>
                   <pic:blipFill>
-                    <a:blip r:embed="rId24">
-                      <a:extLst>
-                        <a:ext uri="{28A0092B-C50C-407E-A947-70E740481C1C}">
-                          <a14:useLocalDpi xmlns:a14="http://schemas.microsoft.com/office/drawing/2010/main" val="0"/>
-                        </a:ext>
-                      </a:extLst>
-                    </a:blip>
+                    <a:blip r:embed="rId21"/>
                     <a:stretch>
                       <a:fillRect/>
                     </a:stretch>
@@ -5511,7 +5459,7 @@
                   <pic:spPr>
                     <a:xfrm>
                       <a:off x="0" y="0"/>
-                      <a:ext cx="6432841" cy="4972050"/>
+                      <a:ext cx="5941060" cy="5135245"/>
                     </a:xfrm>
                     <a:prstGeom prst="rect">
                       <a:avLst/>
@@ -5722,7 +5670,7 @@
                     </pic:cNvPicPr>
                   </pic:nvPicPr>
                   <pic:blipFill>
-                    <a:blip r:embed="rId25">
+                    <a:blip r:embed="rId22">
                       <a:extLst>
                         <a:ext uri="{28A0092B-C50C-407E-A947-70E740481C1C}">
                           <a14:useLocalDpi xmlns:a14="http://schemas.microsoft.com/office/drawing/2010/main" val="0"/>
@@ -5860,8 +5808,8 @@
       <w:r>
         <w:drawing>
           <wp:inline distT="0" distB="0" distL="114300" distR="114300">
-            <wp:extent cx="4267200" cy="5520690"/>
-            <wp:effectExtent l="0" t="0" r="0" b="0"/>
+            <wp:extent cx="4942205" cy="5914390"/>
+            <wp:effectExtent l="0" t="0" r="10795" b="10160"/>
             <wp:docPr id="310971306" name="Picture 310971306"/>
             <wp:cNvGraphicFramePr>
               <a:graphicFrameLocks xmlns:a="http://schemas.openxmlformats.org/drawingml/2006/main" noChangeAspect="1"/>
@@ -5876,7 +5824,7 @@
                     </pic:cNvPicPr>
                   </pic:nvPicPr>
                   <pic:blipFill>
-                    <a:blip r:embed="rId26">
+                    <a:blip r:embed="rId23">
                       <a:extLst>
                         <a:ext uri="{28A0092B-C50C-407E-A947-70E740481C1C}">
                           <a14:useLocalDpi xmlns:a14="http://schemas.microsoft.com/office/drawing/2010/main" val="0"/>
@@ -5890,7 +5838,7 @@
                   <pic:spPr>
                     <a:xfrm>
                       <a:off x="0" y="0"/>
-                      <a:ext cx="4267200" cy="5520906"/>
+                      <a:ext cx="4942205" cy="5914390"/>
                     </a:xfrm>
                     <a:prstGeom prst="rect">
                       <a:avLst/>
@@ -5910,8 +5858,8 @@
       <w:r>
         <w:drawing>
           <wp:inline distT="0" distB="0" distL="114300" distR="114300">
-            <wp:extent cx="4333875" cy="5607050"/>
-            <wp:effectExtent l="0" t="0" r="0" b="0"/>
+            <wp:extent cx="5069840" cy="6558915"/>
+            <wp:effectExtent l="0" t="0" r="16510" b="13335"/>
             <wp:docPr id="1736529419" name="Picture 1736529419"/>
             <wp:cNvGraphicFramePr>
               <a:graphicFrameLocks xmlns:a="http://schemas.openxmlformats.org/drawingml/2006/main" noChangeAspect="1"/>
@@ -5926,7 +5874,7 @@
                     </pic:cNvPicPr>
                   </pic:nvPicPr>
                   <pic:blipFill>
-                    <a:blip r:embed="rId27">
+                    <a:blip r:embed="rId24">
                       <a:extLst>
                         <a:ext uri="{28A0092B-C50C-407E-A947-70E740481C1C}">
                           <a14:useLocalDpi xmlns:a14="http://schemas.microsoft.com/office/drawing/2010/main" val="0"/>
@@ -5940,7 +5888,7 @@
                   <pic:spPr>
                     <a:xfrm>
                       <a:off x="0" y="0"/>
-                      <a:ext cx="4333875" cy="5607170"/>
+                      <a:ext cx="5069840" cy="6558915"/>
                     </a:xfrm>
                     <a:prstGeom prst="rect">
                       <a:avLst/>
@@ -6116,13 +6064,39 @@
       <w:pPr>
         <w:jc w:val="left"/>
         <w:rPr>
-          <w:rFonts w:ascii="Times New Roman" w:hAnsi="Times New Roman" w:eastAsia="Times New Roman" w:cs="Times New Roman"/>
-          <w:b/>
-          <w:bCs/>
-          <w:sz w:val="28"/>
-          <w:szCs w:val="28"/>
-        </w:rPr>
-      </w:pPr>
+          <w:rFonts w:hint="default" w:ascii="Times New Roman" w:hAnsi="Times New Roman" w:eastAsia="Times New Roman" w:cs="Times New Roman"/>
+          <w:b/>
+          <w:bCs/>
+          <w:sz w:val="28"/>
+          <w:szCs w:val="28"/>
+          <w:lang w:val="el-GR"/>
+        </w:rPr>
+      </w:pPr>
+    </w:p>
+    <w:p>
+      <w:pPr>
+        <w:ind w:firstLine="720" w:firstLineChars="0"/>
+        <w:jc w:val="left"/>
+        <w:rPr>
+          <w:rFonts w:hint="default" w:ascii="Times New Roman" w:hAnsi="Times New Roman" w:eastAsia="Times New Roman" w:cs="Times New Roman"/>
+          <w:b w:val="0"/>
+          <w:bCs w:val="0"/>
+          <w:sz w:val="28"/>
+          <w:szCs w:val="28"/>
+          <w:lang w:val="el-GR"/>
+        </w:rPr>
+      </w:pPr>
+      <w:r>
+        <w:rPr>
+          <w:rFonts w:hint="default" w:ascii="Times New Roman" w:hAnsi="Times New Roman" w:eastAsia="Times New Roman" w:cs="Times New Roman"/>
+          <w:b w:val="0"/>
+          <w:bCs w:val="0"/>
+          <w:sz w:val="28"/>
+          <w:szCs w:val="28"/>
+          <w:lang w:val="el-GR"/>
+        </w:rPr>
+        <w:t xml:space="preserve">Αναλύοντας την εργασία με αυτόν τον τρόπο καταφέραμε να έχουμε μια πλήρη εικόνα των απαιτησεών της εργασίας πριν αρχίσουμε να γράφουμε τον κώδικα. Πολλές φορές όταν ξεκινάμε να γράφουμε κώδικα δεν είμαστε σίγουροι για το πως θα εξελιχθεί με αποτέλεσμα να χρειάζεται να πηγαίνουμε πίσω σε αυτά που έχουμε γράψει και να κάνουμε αλλαγές. Αυτό έχει ως αποτέλεσμα να χάνουμε χρόνο και πολλές φορές να γράφουμε ασύνδετα κομμάτια τα οποία δημιουργούν προβλήμτα στην συνέχεια. Το δένδρο αποσύνθεσης διεργασιών και τα Διαγράμματα ροής δεδομένων βοηθάνε στο να χωρίζουμε τα απαιτούμενα σε κομμάτια με αποτέλεσμα την καλύτερη επίλυση τους. Η μεγαλύτερη δυσκολία είναι ότι πρέπει να έχεις κατανοήσει πολύ καλά όλα τα επιμέρους κομμάτια, το οποίο μπορεί να είναι αρκετά χρονοβόρο. </w:t>
+      </w:r>
     </w:p>
     <w:p>
       <w:pPr>
@@ -6182,6 +6156,7 @@
     </w:p>
     <w:p>
       <w:pPr>
+        <w:ind w:firstLine="720" w:firstLineChars="0"/>
         <w:jc w:val="left"/>
         <w:rPr>
           <w:rFonts w:ascii="Times New Roman" w:hAnsi="Times New Roman" w:eastAsia="Times New Roman" w:cs="Times New Roman"/>
@@ -6204,13 +6179,15 @@
     </w:p>
     <w:p>
       <w:pPr>
-        <w:jc w:val="left"/>
-        <w:rPr>
-          <w:rFonts w:ascii="Times New Roman" w:hAnsi="Times New Roman" w:eastAsia="Times New Roman" w:cs="Times New Roman"/>
+        <w:ind w:firstLine="720" w:firstLineChars="0"/>
+        <w:jc w:val="left"/>
+        <w:rPr>
+          <w:rFonts w:hint="default" w:ascii="Times New Roman" w:hAnsi="Times New Roman" w:eastAsia="Times New Roman" w:cs="Times New Roman"/>
           <w:b w:val="0"/>
           <w:bCs w:val="0"/>
           <w:sz w:val="28"/>
           <w:szCs w:val="28"/>
+          <w:lang w:val="el-GR"/>
         </w:rPr>
       </w:pPr>
       <w:r>
@@ -6272,13 +6249,133 @@
       <w:pPr>
         <w:jc w:val="left"/>
         <w:rPr>
-          <w:rFonts w:ascii="Times New Roman" w:hAnsi="Times New Roman" w:eastAsia="Times New Roman" w:cs="Times New Roman"/>
-          <w:b/>
-          <w:bCs/>
-          <w:sz w:val="28"/>
-          <w:szCs w:val="28"/>
-        </w:rPr>
-      </w:pPr>
+          <w:rFonts w:hint="default" w:ascii="Times New Roman" w:hAnsi="Times New Roman" w:eastAsia="Times New Roman" w:cs="Times New Roman"/>
+          <w:b w:val="0"/>
+          <w:bCs w:val="0"/>
+          <w:sz w:val="28"/>
+          <w:szCs w:val="28"/>
+          <w:lang w:val="el-GR"/>
+        </w:rPr>
+      </w:pPr>
+    </w:p>
+    <w:p>
+      <w:pPr>
+        <w:ind w:firstLine="720" w:firstLineChars="0"/>
+        <w:jc w:val="left"/>
+        <w:rPr>
+          <w:rFonts w:hint="default" w:ascii="Times New Roman" w:hAnsi="Times New Roman" w:eastAsia="Times New Roman" w:cs="Times New Roman"/>
+          <w:b w:val="0"/>
+          <w:bCs w:val="0"/>
+          <w:sz w:val="28"/>
+          <w:szCs w:val="28"/>
+          <w:lang w:val="el-GR"/>
+        </w:rPr>
+      </w:pPr>
+      <w:r>
+        <w:rPr>
+          <w:rFonts w:hint="default" w:ascii="Times New Roman" w:hAnsi="Times New Roman" w:eastAsia="Times New Roman" w:cs="Times New Roman"/>
+          <w:b w:val="0"/>
+          <w:bCs w:val="0"/>
+          <w:sz w:val="28"/>
+          <w:szCs w:val="28"/>
+          <w:lang w:val="el-GR"/>
+        </w:rPr>
+        <w:t xml:space="preserve">Στην δομημένη ανάλυση το πιο σημαντικό εργαλείο είναι το δίαγραμμα ροής δεδομένων και είναι μια γλώσσα που χρησιμοποιείται για την μοντελοποίηση διεργασιών σε δομημένα περιβάλλοντα. Από την άλλη πλυρά η </w:t>
+      </w:r>
+      <w:r>
+        <w:rPr>
+          <w:rFonts w:hint="default" w:ascii="Times New Roman" w:hAnsi="Times New Roman" w:eastAsia="Times New Roman" w:cs="Times New Roman"/>
+          <w:b w:val="0"/>
+          <w:bCs w:val="0"/>
+          <w:sz w:val="28"/>
+          <w:szCs w:val="28"/>
+          <w:lang w:val="en-US"/>
+        </w:rPr>
+        <w:t xml:space="preserve">UML </w:t>
+      </w:r>
+      <w:r>
+        <w:rPr>
+          <w:rFonts w:hint="default" w:ascii="Times New Roman" w:hAnsi="Times New Roman" w:eastAsia="Times New Roman" w:cs="Times New Roman"/>
+          <w:b w:val="0"/>
+          <w:bCs w:val="0"/>
+          <w:sz w:val="28"/>
+          <w:szCs w:val="28"/>
+          <w:lang w:val="el-GR"/>
+        </w:rPr>
+        <w:t>είναι μια συλλογή διαγραμμάτων που χρησιμοποιείται για την μοντελοποίηση διαφορετικών όψεων ενός προγράμματος.</w:t>
+      </w:r>
+    </w:p>
+    <w:p>
+      <w:pPr>
+        <w:ind w:firstLine="720" w:firstLineChars="0"/>
+        <w:jc w:val="left"/>
+        <w:rPr>
+          <w:rFonts w:hint="default" w:ascii="Times New Roman" w:hAnsi="Times New Roman" w:eastAsia="Times New Roman" w:cs="Times New Roman"/>
+          <w:b w:val="0"/>
+          <w:bCs w:val="0"/>
+          <w:sz w:val="28"/>
+          <w:szCs w:val="28"/>
+          <w:lang w:val="el-GR"/>
+        </w:rPr>
+      </w:pPr>
+      <w:r>
+        <w:rPr>
+          <w:rFonts w:hint="default" w:ascii="Times New Roman" w:hAnsi="Times New Roman" w:eastAsia="Times New Roman" w:cs="Times New Roman"/>
+          <w:b w:val="0"/>
+          <w:bCs w:val="0"/>
+          <w:sz w:val="28"/>
+          <w:szCs w:val="28"/>
+          <w:lang w:val="el-GR"/>
+        </w:rPr>
+        <w:t xml:space="preserve">Συνδυάζοντας τα αποτελέσματα της δομημένης ανάλυσης και της </w:t>
+      </w:r>
+      <w:r>
+        <w:rPr>
+          <w:rFonts w:hint="default" w:ascii="Times New Roman" w:hAnsi="Times New Roman" w:eastAsia="Times New Roman" w:cs="Times New Roman"/>
+          <w:b w:val="0"/>
+          <w:bCs w:val="0"/>
+          <w:sz w:val="28"/>
+          <w:szCs w:val="28"/>
+          <w:lang w:val="en-US"/>
+        </w:rPr>
+        <w:t>UML</w:t>
+      </w:r>
+      <w:r>
+        <w:rPr>
+          <w:rFonts w:hint="default" w:ascii="Times New Roman" w:hAnsi="Times New Roman" w:eastAsia="Times New Roman" w:cs="Times New Roman"/>
+          <w:b w:val="0"/>
+          <w:bCs w:val="0"/>
+          <w:sz w:val="28"/>
+          <w:szCs w:val="28"/>
+          <w:lang w:val="el-GR"/>
+        </w:rPr>
+        <w:t xml:space="preserve"> μπορούμε να κατασκευάσουμε ένα πλήρες μοντέλο για τις ανάγκες ενός συστήματος.Και οι δύο μέθοδοι είναι πολύ φιλικές προς τον χρήστη και για αυτόν τον λόγο μπορούμε να πάρουμε τα πλεονεκτήματα και των 2 και να εκφράσουμε τα σημαντικά χαρακτηριστικά ενός συστήματος. Ακόμη,μετά από τον συνδυασμό αυτών των δύο μεθόδων έχουμε διασπάσει το σύστημα σε αρκετά επιμέρους κομμάτια και έτσι μπορούμε να δώσουμε την απαραίτητη προσοχή στο καθένα και να είναι ταυτόχρονα ανεξάρτητα έτσι ώστε να μην αλληλοκαλύπτονται. Τέλος,υπάρχει η δυνατότητα της παραλληλοποίησης των διαφορετικών συνιστωσών του συστήματος και η καλύτερη τμηματοποίηση των εργασιών ειδικά για τους προγραμματιστές.</w:t>
+      </w:r>
+    </w:p>
+    <w:p>
+      <w:pPr>
+        <w:ind w:firstLine="720" w:firstLineChars="0"/>
+        <w:jc w:val="left"/>
+        <w:rPr>
+          <w:rFonts w:hint="default" w:ascii="Times New Roman" w:hAnsi="Times New Roman" w:eastAsia="Times New Roman" w:cs="Times New Roman"/>
+          <w:b w:val="0"/>
+          <w:bCs w:val="0"/>
+          <w:sz w:val="28"/>
+          <w:szCs w:val="28"/>
+          <w:lang w:val="el-GR"/>
+        </w:rPr>
+      </w:pPr>
+      <w:r>
+        <w:rPr>
+          <w:rFonts w:hint="default" w:ascii="Times New Roman" w:hAnsi="Times New Roman" w:eastAsia="Times New Roman" w:cs="Times New Roman"/>
+          <w:b w:val="0"/>
+          <w:bCs w:val="0"/>
+          <w:sz w:val="28"/>
+          <w:szCs w:val="28"/>
+          <w:lang w:val="el-GR"/>
+        </w:rPr>
+        <w:t>Δεν ξεχωρίσαμε κάποια από τις 2 μεθόδους ως πιο σημαντική,καθώς θεωρούμε πως και οι 2 έχουν σημαντική θέση στην ανάλυση των απαιτήσεων του συστήματος και η κάθε μια με διαφορετικό τρόπο.</w:t>
+      </w:r>
     </w:p>
     <w:sectPr>
       <w:headerReference r:id="rId3" w:type="default"/>
@@ -6491,7 +6588,7 @@
     <w:lsdException w:uiPriority="99" w:name="Normal Indent"/>
     <w:lsdException w:uiPriority="99" w:name="footnote text"/>
     <w:lsdException w:uiPriority="99" w:name="annotation text"/>
-    <w:lsdException w:uiPriority="99" w:semiHidden="0" w:name="header"/>
+    <w:lsdException w:qFormat="1" w:uiPriority="99" w:semiHidden="0" w:name="header"/>
     <w:lsdException w:uiPriority="99" w:semiHidden="0" w:name="footer"/>
     <w:lsdException w:uiPriority="99" w:name="index heading"/>
     <w:lsdException w:qFormat="1" w:uiPriority="35" w:name="caption"/>
@@ -6826,6 +6923,7 @@
     <w:basedOn w:val="1"/>
     <w:link w:val="14"/>
     <w:unhideWhenUsed/>
+    <w:qFormat/>
     <w:uiPriority w:val="99"/>
     <w:pPr>
       <w:tabs>
